--- a/ShatrovskiyYevgeniyGitTutorial-09-11-2017.docx
+++ b/ShatrovskiyYevgeniyGitTutorial-09-11-2017.docx
@@ -4,6 +4,7 @@
   <w:body>
     <w:p>
       <w:pPr>
+        <w:jc w:val="center"/>
         <w:rPr>
           <w:b/>
           <w:u w:val="single"/>
@@ -70,8 +71,10 @@
         <w:t>.  The main uses for GitHub would be to have proper documentation and control of source code, especially when working on a team.  GitHub allows all members of the team contribute to the project while at the same time identifying and conflicts between versions and merges.  GitHub also allows proper cloud storage of projects for future use.</w:t>
       </w:r>
     </w:p>
-    <w:p>
-      <w:pPr>
+    <w:p/>
+    <w:p>
+      <w:pPr>
+        <w:jc w:val="center"/>
         <w:rPr>
           <w:b/>
           <w:u w:val="single"/>
@@ -82,6 +85,90 @@
           <w:b/>
           <w:u w:val="single"/>
         </w:rPr>
+        <w:t>P</w:t>
+      </w:r>
+      <w:r>
+        <w:rPr>
+          <w:b/>
+          <w:u w:val="single"/>
+        </w:rPr>
+        <w:t>art 4</w:t>
+      </w:r>
+    </w:p>
+    <w:p/>
+    <w:p>
+      <w:r>
+        <w:rPr>
+          <w:noProof/>
+        </w:rPr>
+        <w:drawing>
+          <wp:inline distT="0" distB="0" distL="0" distR="0">
+            <wp:extent cx="5943600" cy="3943350"/>
+            <wp:effectExtent l="0" t="0" r="0" b="0"/>
+            <wp:docPr id="1" name="Picture 1" descr="C:\Users\js17500n\Desktop\Capture.PNG"/>
+            <wp:cNvGraphicFramePr>
+              <a:graphicFrameLocks xmlns:a="http://schemas.openxmlformats.org/drawingml/2006/main" noChangeAspect="1"/>
+            </wp:cNvGraphicFramePr>
+            <a:graphic xmlns:a="http://schemas.openxmlformats.org/drawingml/2006/main">
+              <a:graphicData uri="http://schemas.openxmlformats.org/drawingml/2006/picture">
+                <pic:pic xmlns:pic="http://schemas.openxmlformats.org/drawingml/2006/picture">
+                  <pic:nvPicPr>
+                    <pic:cNvPr id="0" name="Picture 1" descr="C:\Users\js17500n\Desktop\Capture.PNG"/>
+                    <pic:cNvPicPr>
+                      <a:picLocks noChangeAspect="1" noChangeArrowheads="1"/>
+                    </pic:cNvPicPr>
+                  </pic:nvPicPr>
+                  <pic:blipFill>
+                    <a:blip r:embed="rId5">
+                      <a:extLst>
+                        <a:ext uri="{28A0092B-C50C-407E-A947-70E740481C1C}">
+                          <a14:useLocalDpi xmlns:a14="http://schemas.microsoft.com/office/drawing/2010/main" val="0"/>
+                        </a:ext>
+                      </a:extLst>
+                    </a:blip>
+                    <a:srcRect/>
+                    <a:stretch>
+                      <a:fillRect/>
+                    </a:stretch>
+                  </pic:blipFill>
+                  <pic:spPr bwMode="auto">
+                    <a:xfrm>
+                      <a:off x="0" y="0"/>
+                      <a:ext cx="5943600" cy="3943350"/>
+                    </a:xfrm>
+                    <a:prstGeom prst="rect">
+                      <a:avLst/>
+                    </a:prstGeom>
+                    <a:noFill/>
+                    <a:ln>
+                      <a:noFill/>
+                    </a:ln>
+                  </pic:spPr>
+                </pic:pic>
+              </a:graphicData>
+            </a:graphic>
+          </wp:inline>
+        </w:drawing>
+      </w:r>
+    </w:p>
+    <w:p>
+      <w:pPr>
+        <w:jc w:val="center"/>
+      </w:pPr>
+    </w:p>
+    <w:p>
+      <w:pPr>
+        <w:jc w:val="center"/>
+        <w:rPr>
+          <w:b/>
+          <w:u w:val="single"/>
+        </w:rPr>
+      </w:pPr>
+      <w:r>
+        <w:rPr>
+          <w:b/>
+          <w:u w:val="single"/>
+        </w:rPr>
         <w:t>Part 5</w:t>
       </w:r>
     </w:p>
@@ -121,183 +208,528 @@
         <w:rPr>
           <w:u w:val="single"/>
         </w:rPr>
+        <w:lastRenderedPageBreak/>
         <w:t>Commit</w:t>
       </w:r>
       <w:r>
         <w:t xml:space="preserve">- </w:t>
       </w:r>
       <w:r>
-        <w:t xml:space="preserve">Records changes to </w:t>
+        <w:t>Records changes to the local repository.  This can either be done to staged (index) changes or directly from the workspace.</w:t>
+      </w:r>
+    </w:p>
+    <w:p>
+      <w:pPr>
+        <w:rPr>
+          <w:u w:val="single"/>
+        </w:rPr>
+      </w:pPr>
+      <w:r>
+        <w:rPr>
+          <w:u w:val="single"/>
+        </w:rPr>
+        <w:t>Push</w:t>
+      </w:r>
+      <w:r>
+        <w:t>- Pushes or updates the local repository changes to the remote repository.</w:t>
+      </w:r>
+    </w:p>
+    <w:p>
+      <w:pPr>
+        <w:rPr>
+          <w:u w:val="single"/>
+        </w:rPr>
+      </w:pPr>
+      <w:r>
+        <w:rPr>
+          <w:u w:val="single"/>
+        </w:rPr>
+        <w:t>Branch</w:t>
+      </w:r>
+      <w:r>
+        <w:t xml:space="preserve">- </w:t>
+      </w:r>
+      <w:r>
+        <w:t>Separate copy of a repository usually checked out to do some work before committing, merging, and then deleting.  Branch also provides commands to</w:t>
+      </w:r>
+      <w:r>
+        <w:t xml:space="preserve"> create,</w:t>
+      </w:r>
+      <w:r>
+        <w:t xml:space="preserve"> rename </w:t>
+      </w:r>
+      <w:r>
+        <w:t>and</w:t>
+      </w:r>
+      <w:r>
+        <w:t xml:space="preserve"> delete branches.</w:t>
+      </w:r>
+    </w:p>
+    <w:p>
+      <w:pPr>
+        <w:rPr>
+          <w:u w:val="single"/>
+        </w:rPr>
+      </w:pPr>
+      <w:r>
+        <w:rPr>
+          <w:u w:val="single"/>
+        </w:rPr>
+        <w:t>Fork</w:t>
+      </w:r>
+      <w:r>
+        <w:t xml:space="preserve">- </w:t>
+      </w:r>
+      <w:r>
+        <w:t>This is a copy of a repository which is good to do if you would like to test out a new feature.</w:t>
+      </w:r>
+    </w:p>
+    <w:p>
+      <w:pPr>
+        <w:rPr>
+          <w:u w:val="single"/>
+        </w:rPr>
+      </w:pPr>
+      <w:r>
+        <w:rPr>
+          <w:u w:val="single"/>
+        </w:rPr>
+        <w:t>Merge</w:t>
+      </w:r>
+      <w:r>
+        <w:t xml:space="preserve">- </w:t>
+      </w:r>
+      <w:r>
+        <w:t>Allows the user to merge two different branches.  This is usually done after commits have occurred and the master branch is trying to get all of the latest changes.</w:t>
+      </w:r>
+    </w:p>
+    <w:p>
+      <w:pPr>
+        <w:rPr>
+          <w:u w:val="single"/>
+        </w:rPr>
+      </w:pPr>
+      <w:r>
+        <w:rPr>
+          <w:u w:val="single"/>
+        </w:rPr>
+        <w:t>Clone</w:t>
+      </w:r>
+      <w:r>
+        <w:t xml:space="preserve">- </w:t>
+      </w:r>
+      <w:r>
+        <w:t>This basically copies the entire project into a new directory.  This is usually a good way to jump into a project that is already up and running.</w:t>
+      </w:r>
+    </w:p>
+    <w:p>
+      <w:pPr>
+        <w:rPr>
+          <w:u w:val="single"/>
+        </w:rPr>
+      </w:pPr>
+      <w:r>
+        <w:rPr>
+          <w:u w:val="single"/>
+        </w:rPr>
+        <w:t>Pull</w:t>
+      </w:r>
+      <w:r>
+        <w:t xml:space="preserve">- </w:t>
+      </w:r>
+      <w:r>
+        <w:t xml:space="preserve">A combination of </w:t>
+      </w:r>
+      <w:proofErr w:type="spellStart"/>
+      <w:r>
+        <w:t>Git</w:t>
+      </w:r>
+      <w:proofErr w:type="spellEnd"/>
+      <w:r>
+        <w:t xml:space="preserve"> fetch and </w:t>
+      </w:r>
+      <w:proofErr w:type="spellStart"/>
+      <w:r>
+        <w:t>G</w:t>
+      </w:r>
+      <w:r>
+        <w:t>it</w:t>
+      </w:r>
+      <w:proofErr w:type="spellEnd"/>
+      <w:r>
+        <w:t xml:space="preserve"> merge.  The pull looks for any changes in the remote repository and then merges them into your own local repo.</w:t>
+      </w:r>
+    </w:p>
+    <w:p>
+      <w:r>
+        <w:rPr>
+          <w:u w:val="single"/>
+        </w:rPr>
+        <w:t>Pull request</w:t>
+      </w:r>
+      <w:r>
+        <w:t xml:space="preserve">- </w:t>
+      </w:r>
+      <w:r>
+        <w:t xml:space="preserve">A pull request is a request sent by the user </w:t>
+      </w:r>
+      <w:r>
+        <w:t>saying that the changes are complete and are ready to be merged with the main branch of the project.</w:t>
+      </w:r>
+    </w:p>
+    <w:p/>
+    <w:p>
+      <w:pPr>
+        <w:jc w:val="center"/>
+        <w:rPr>
+          <w:b/>
+          <w:u w:val="single"/>
+        </w:rPr>
+      </w:pPr>
+      <w:r>
+        <w:rPr>
+          <w:b/>
+          <w:u w:val="single"/>
+        </w:rPr>
+        <w:t>Part 7</w:t>
+      </w:r>
+    </w:p>
+    <w:p>
+      <w:r>
+        <w:rPr>
+          <w:b/>
+          <w:u w:val="single"/>
+        </w:rPr>
+        <w:t>Summary:</w:t>
+      </w:r>
+      <w:r>
+        <w:t xml:space="preserve">  I used the fork feature to first make a second repository and then I checked out the repository and made the changes.  I made the changes in a separate branch before merging and then deleting that branch.  I then pushed all of my changes to the remote repository.  Finally I submitted a pull request through GitHub for my changes.  The actual steps are below.</w:t>
+      </w:r>
+    </w:p>
+    <w:p>
+      <w:pPr>
+        <w:pStyle w:val="ListParagraph"/>
+        <w:numPr>
+          <w:ilvl w:val="0"/>
+          <w:numId w:val="2"/>
+        </w:numPr>
+      </w:pPr>
+      <w:r>
+        <w:t>Clicked on fork and made a repository in my name</w:t>
+      </w:r>
+    </w:p>
+    <w:p>
+      <w:pPr>
+        <w:pStyle w:val="ListParagraph"/>
+        <w:numPr>
+          <w:ilvl w:val="0"/>
+          <w:numId w:val="2"/>
+        </w:numPr>
+      </w:pPr>
+      <w:proofErr w:type="spellStart"/>
+      <w:r>
+        <w:t>Git</w:t>
+      </w:r>
+      <w:proofErr w:type="spellEnd"/>
+      <w:r>
+        <w:t xml:space="preserve"> clone project</w:t>
+      </w:r>
+    </w:p>
+    <w:p>
+      <w:pPr>
+        <w:pStyle w:val="ListParagraph"/>
+      </w:pPr>
+      <w:r>
+        <w:t>--Waited a day because of class</w:t>
       </w:r>
       <w:bookmarkStart w:id="0" w:name="_GoBack"/>
       <w:bookmarkEnd w:id="0"/>
-      <w:r>
-        <w:t>the local repository.  This can either be done to staged (index) changes or directly from the workspace.</w:t>
-      </w:r>
-    </w:p>
-    <w:p>
-      <w:pPr>
-        <w:rPr>
-          <w:u w:val="single"/>
-        </w:rPr>
-      </w:pPr>
-      <w:r>
-        <w:rPr>
-          <w:u w:val="single"/>
-        </w:rPr>
-        <w:t>Push</w:t>
-      </w:r>
-      <w:r>
-        <w:t>- Pushes or updates the local repository changes to the remote repository.</w:t>
-      </w:r>
-    </w:p>
-    <w:p>
-      <w:pPr>
-        <w:rPr>
-          <w:u w:val="single"/>
-        </w:rPr>
-      </w:pPr>
-      <w:r>
-        <w:rPr>
-          <w:u w:val="single"/>
-        </w:rPr>
-        <w:t>Branch</w:t>
-      </w:r>
-      <w:r>
-        <w:t xml:space="preserve">- </w:t>
-      </w:r>
-      <w:r>
-        <w:t>Separate copy of a repository usually checked out to do some work before committing, merging, and then deleting.  Branch also provides commands to</w:t>
-      </w:r>
-      <w:r>
-        <w:t xml:space="preserve"> create,</w:t>
-      </w:r>
-      <w:r>
-        <w:t xml:space="preserve"> rename </w:t>
-      </w:r>
-      <w:r>
-        <w:t>and</w:t>
-      </w:r>
-      <w:r>
-        <w:t xml:space="preserve"> delete branches.</w:t>
-      </w:r>
-    </w:p>
-    <w:p>
-      <w:pPr>
-        <w:rPr>
-          <w:u w:val="single"/>
-        </w:rPr>
-      </w:pPr>
-      <w:r>
-        <w:rPr>
-          <w:u w:val="single"/>
-        </w:rPr>
-        <w:t>Fork</w:t>
-      </w:r>
-      <w:r>
-        <w:t xml:space="preserve">- </w:t>
-      </w:r>
-      <w:r>
-        <w:t>This is a copy of a repository which is good to do if you would like to test out a new feature.</w:t>
-      </w:r>
-    </w:p>
-    <w:p>
-      <w:pPr>
-        <w:rPr>
-          <w:u w:val="single"/>
-        </w:rPr>
-      </w:pPr>
-      <w:r>
-        <w:rPr>
-          <w:u w:val="single"/>
-        </w:rPr>
-        <w:t>Merge</w:t>
-      </w:r>
-      <w:r>
-        <w:t xml:space="preserve">- </w:t>
-      </w:r>
-      <w:r>
-        <w:t>Allows the user to merge two different branches.  This is usually done after commits have occurred and the master branch is trying to get all of the latest changes.</w:t>
-      </w:r>
-    </w:p>
-    <w:p>
-      <w:pPr>
-        <w:rPr>
-          <w:u w:val="single"/>
-        </w:rPr>
-      </w:pPr>
-      <w:r>
-        <w:rPr>
-          <w:u w:val="single"/>
-        </w:rPr>
-        <w:t>Clone</w:t>
-      </w:r>
-      <w:r>
-        <w:t xml:space="preserve">- </w:t>
-      </w:r>
-      <w:r>
-        <w:t>This basically copies the entire project into a new directory.  This is usually a good way to jump into a project that is already up and running.</w:t>
-      </w:r>
-    </w:p>
-    <w:p>
-      <w:pPr>
-        <w:rPr>
-          <w:u w:val="single"/>
-        </w:rPr>
-      </w:pPr>
-      <w:r>
-        <w:rPr>
-          <w:u w:val="single"/>
-        </w:rPr>
-        <w:t>Pull</w:t>
-      </w:r>
-      <w:r>
-        <w:t xml:space="preserve">- </w:t>
-      </w:r>
-      <w:r>
-        <w:t xml:space="preserve">A combination of </w:t>
-      </w:r>
+    </w:p>
+    <w:p>
+      <w:pPr>
+        <w:pStyle w:val="ListParagraph"/>
+        <w:numPr>
+          <w:ilvl w:val="0"/>
+          <w:numId w:val="2"/>
+        </w:numPr>
+      </w:pPr>
       <w:proofErr w:type="spellStart"/>
       <w:r>
         <w:t>Git</w:t>
       </w:r>
       <w:proofErr w:type="spellEnd"/>
       <w:r>
-        <w:t xml:space="preserve"> fetch and </w:t>
-      </w:r>
-      <w:proofErr w:type="spellStart"/>
-      <w:r>
-        <w:t>G</w:t>
-      </w:r>
-      <w:r>
-        <w:t>it</w:t>
-      </w:r>
-      <w:proofErr w:type="spellEnd"/>
-      <w:r>
-        <w:t xml:space="preserve"> merge.  The pull looks for any changes in the remote repository and then merges them into your own local repo.</w:t>
-      </w:r>
-    </w:p>
-    <w:p>
-      <w:pPr>
-        <w:rPr>
-          <w:u w:val="single"/>
-        </w:rPr>
-      </w:pPr>
-      <w:r>
-        <w:rPr>
-          <w:u w:val="single"/>
-        </w:rPr>
-        <w:t>Pull request</w:t>
-      </w:r>
-      <w:r>
-        <w:t xml:space="preserve">- </w:t>
-      </w:r>
-      <w:r>
-        <w:t xml:space="preserve">A pull request is a request sent by the user </w:t>
-      </w:r>
-      <w:r>
-        <w:t>saying that the changes are complete and are ready to be merged with the main branch of the project.</w:t>
-      </w:r>
+        <w:t xml:space="preserve"> remote add upstream “…</w:t>
+      </w:r>
+      <w:proofErr w:type="spellStart"/>
+      <w:r>
+        <w:t>course.git</w:t>
+      </w:r>
+      <w:proofErr w:type="spellEnd"/>
+      <w:r>
+        <w:t>”</w:t>
+      </w:r>
+    </w:p>
+    <w:p>
+      <w:pPr>
+        <w:pStyle w:val="ListParagraph"/>
+        <w:numPr>
+          <w:ilvl w:val="0"/>
+          <w:numId w:val="2"/>
+        </w:numPr>
+      </w:pPr>
+      <w:proofErr w:type="spellStart"/>
+      <w:r>
+        <w:t>Git</w:t>
+      </w:r>
+      <w:proofErr w:type="spellEnd"/>
+      <w:r>
+        <w:t xml:space="preserve"> fetch upstream</w:t>
+      </w:r>
+    </w:p>
+    <w:p>
+      <w:pPr>
+        <w:pStyle w:val="ListParagraph"/>
+        <w:numPr>
+          <w:ilvl w:val="0"/>
+          <w:numId w:val="2"/>
+        </w:numPr>
+      </w:pPr>
+      <w:proofErr w:type="spellStart"/>
+      <w:r>
+        <w:t>Git</w:t>
+      </w:r>
+      <w:proofErr w:type="spellEnd"/>
+      <w:r>
+        <w:t xml:space="preserve"> status</w:t>
+      </w:r>
+    </w:p>
+    <w:p>
+      <w:pPr>
+        <w:pStyle w:val="ListParagraph"/>
+      </w:pPr>
+    </w:p>
+    <w:p>
+      <w:pPr>
+        <w:pStyle w:val="ListParagraph"/>
+        <w:numPr>
+          <w:ilvl w:val="0"/>
+          <w:numId w:val="2"/>
+        </w:numPr>
+      </w:pPr>
+      <w:proofErr w:type="spellStart"/>
+      <w:r>
+        <w:t>Git</w:t>
+      </w:r>
+      <w:proofErr w:type="spellEnd"/>
+      <w:r>
+        <w:t xml:space="preserve"> checkout master</w:t>
+      </w:r>
+    </w:p>
+    <w:p>
+      <w:pPr>
+        <w:pStyle w:val="ListParagraph"/>
+        <w:numPr>
+          <w:ilvl w:val="0"/>
+          <w:numId w:val="2"/>
+        </w:numPr>
+      </w:pPr>
+      <w:proofErr w:type="spellStart"/>
+      <w:r>
+        <w:t>Git</w:t>
+      </w:r>
+      <w:proofErr w:type="spellEnd"/>
+      <w:r>
+        <w:t xml:space="preserve"> pull –rebase</w:t>
+      </w:r>
+    </w:p>
+    <w:p>
+      <w:pPr>
+        <w:pStyle w:val="ListParagraph"/>
+        <w:numPr>
+          <w:ilvl w:val="0"/>
+          <w:numId w:val="2"/>
+        </w:numPr>
+      </w:pPr>
+      <w:proofErr w:type="spellStart"/>
+      <w:r>
+        <w:t>Git</w:t>
+      </w:r>
+      <w:proofErr w:type="spellEnd"/>
+      <w:r>
+        <w:t xml:space="preserve"> checkout –b </w:t>
+      </w:r>
+      <w:proofErr w:type="spellStart"/>
+      <w:r>
+        <w:t>firstChange</w:t>
+      </w:r>
+      <w:proofErr w:type="spellEnd"/>
+    </w:p>
+    <w:p>
+      <w:pPr>
+        <w:pStyle w:val="ListParagraph"/>
+        <w:numPr>
+          <w:ilvl w:val="0"/>
+          <w:numId w:val="2"/>
+        </w:numPr>
+      </w:pPr>
+      <w:r>
+        <w:t>Opened text editor and added my name</w:t>
+      </w:r>
+    </w:p>
+    <w:p>
+      <w:pPr>
+        <w:pStyle w:val="ListParagraph"/>
+        <w:numPr>
+          <w:ilvl w:val="0"/>
+          <w:numId w:val="2"/>
+        </w:numPr>
+      </w:pPr>
+      <w:proofErr w:type="spellStart"/>
+      <w:r>
+        <w:t>Git</w:t>
+      </w:r>
+      <w:proofErr w:type="spellEnd"/>
+      <w:r>
+        <w:t xml:space="preserve"> add README.md</w:t>
+      </w:r>
+    </w:p>
+    <w:p>
+      <w:pPr>
+        <w:pStyle w:val="ListParagraph"/>
+        <w:numPr>
+          <w:ilvl w:val="0"/>
+          <w:numId w:val="2"/>
+        </w:numPr>
+      </w:pPr>
+      <w:proofErr w:type="spellStart"/>
+      <w:r>
+        <w:t>Git</w:t>
+      </w:r>
+      <w:proofErr w:type="spellEnd"/>
+      <w:r>
+        <w:t xml:space="preserve"> status</w:t>
+      </w:r>
+    </w:p>
+    <w:p>
+      <w:pPr>
+        <w:pStyle w:val="ListParagraph"/>
+      </w:pPr>
+    </w:p>
+    <w:p>
+      <w:pPr>
+        <w:pStyle w:val="ListParagraph"/>
+        <w:numPr>
+          <w:ilvl w:val="0"/>
+          <w:numId w:val="2"/>
+        </w:numPr>
+      </w:pPr>
+      <w:proofErr w:type="spellStart"/>
+      <w:r>
+        <w:t>Git</w:t>
+      </w:r>
+      <w:proofErr w:type="spellEnd"/>
+      <w:r>
+        <w:t xml:space="preserve"> commit –m “first commit”</w:t>
+      </w:r>
+    </w:p>
+    <w:p>
+      <w:pPr>
+        <w:pStyle w:val="ListParagraph"/>
+        <w:numPr>
+          <w:ilvl w:val="0"/>
+          <w:numId w:val="2"/>
+        </w:numPr>
+      </w:pPr>
+      <w:proofErr w:type="spellStart"/>
+      <w:r>
+        <w:t>Git</w:t>
+      </w:r>
+      <w:proofErr w:type="spellEnd"/>
+      <w:r>
+        <w:t xml:space="preserve"> checkout master</w:t>
+      </w:r>
+    </w:p>
+    <w:p>
+      <w:pPr>
+        <w:pStyle w:val="ListParagraph"/>
+        <w:numPr>
+          <w:ilvl w:val="0"/>
+          <w:numId w:val="2"/>
+        </w:numPr>
+      </w:pPr>
+      <w:proofErr w:type="spellStart"/>
+      <w:r>
+        <w:t>Git</w:t>
+      </w:r>
+      <w:proofErr w:type="spellEnd"/>
+      <w:r>
+        <w:t xml:space="preserve"> merge </w:t>
+      </w:r>
+      <w:proofErr w:type="spellStart"/>
+      <w:r>
+        <w:t>firstChange</w:t>
+      </w:r>
+      <w:proofErr w:type="spellEnd"/>
+    </w:p>
+    <w:p>
+      <w:pPr>
+        <w:pStyle w:val="ListParagraph"/>
+        <w:numPr>
+          <w:ilvl w:val="0"/>
+          <w:numId w:val="2"/>
+        </w:numPr>
+      </w:pPr>
+      <w:proofErr w:type="spellStart"/>
+      <w:r>
+        <w:t>Git</w:t>
+      </w:r>
+      <w:proofErr w:type="spellEnd"/>
+      <w:r>
+        <w:t xml:space="preserve"> branch –d </w:t>
+      </w:r>
+      <w:proofErr w:type="spellStart"/>
+      <w:r>
+        <w:t>firstChange</w:t>
+      </w:r>
+      <w:proofErr w:type="spellEnd"/>
+    </w:p>
+    <w:p>
+      <w:pPr>
+        <w:pStyle w:val="ListParagraph"/>
+        <w:numPr>
+          <w:ilvl w:val="0"/>
+          <w:numId w:val="2"/>
+        </w:numPr>
+      </w:pPr>
+      <w:proofErr w:type="spellStart"/>
+      <w:r>
+        <w:lastRenderedPageBreak/>
+        <w:t>Git</w:t>
+      </w:r>
+      <w:proofErr w:type="spellEnd"/>
+      <w:r>
+        <w:t xml:space="preserve"> push</w:t>
+      </w:r>
+    </w:p>
+    <w:p>
+      <w:pPr>
+        <w:pStyle w:val="ListParagraph"/>
+        <w:numPr>
+          <w:ilvl w:val="0"/>
+          <w:numId w:val="2"/>
+        </w:numPr>
+      </w:pPr>
+      <w:r>
+        <w:t>Used GitHub to assign a pull request</w:t>
+      </w:r>
+    </w:p>
+    <w:p>
+      <w:pPr>
+        <w:rPr>
+          <w:u w:val="single"/>
+        </w:rPr>
+      </w:pPr>
     </w:p>
     <w:sectPr>
       <w:pgSz w:w="12240" w:h="15840"/>
@@ -307,6 +739,195 @@
     </w:sectPr>
   </w:body>
 </w:document>
+</file>
+
+<file path=word/numbering.xml><?xml version="1.0" encoding="utf-8"?>
+<w:numbering xmlns:wpc="http://schemas.microsoft.com/office/word/2010/wordprocessingCanvas" xmlns:cx="http://schemas.microsoft.com/office/drawing/2014/chartex" xmlns:cx1="http://schemas.microsoft.com/office/drawing/2015/9/8/chartex" xmlns:mc="http://schemas.openxmlformats.org/markup-compatibility/2006" xmlns:o="urn:schemas-microsoft-com:office:office" xmlns:r="http://schemas.openxmlformats.org/officeDocument/2006/relationships" xmlns:m="http://schemas.openxmlformats.org/officeDocument/2006/math" xmlns:v="urn:schemas-microsoft-com:vml" xmlns:wp14="http://schemas.microsoft.com/office/word/2010/wordprocessingDrawing" xmlns:wp="http://schemas.openxmlformats.org/drawingml/2006/wordprocessingDrawing" xmlns:w10="urn:schemas-microsoft-com:office:word" xmlns:w="http://schemas.openxmlformats.org/wordprocessingml/2006/main" xmlns:w14="http://schemas.microsoft.com/office/word/2010/wordml" xmlns:w15="http://schemas.microsoft.com/office/word/2012/wordml" xmlns:w16se="http://schemas.microsoft.com/office/word/2015/wordml/symex" xmlns:wpg="http://schemas.microsoft.com/office/word/2010/wordprocessingGroup" xmlns:wpi="http://schemas.microsoft.com/office/word/2010/wordprocessingInk" xmlns:wne="http://schemas.microsoft.com/office/word/2006/wordml" xmlns:wps="http://schemas.microsoft.com/office/word/2010/wordprocessingShape" mc:Ignorable="w14 w15 w16se wp14">
+  <w:abstractNum w:abstractNumId="0" w15:restartNumberingAfterBreak="0">
+    <w:nsid w:val="1288108B"/>
+    <w:multiLevelType w:val="hybridMultilevel"/>
+    <w:tmpl w:val="98A8DBB6"/>
+    <w:lvl w:ilvl="0" w:tplc="545CA82E">
+      <w:start w:val="1"/>
+      <w:numFmt w:val="decimal"/>
+      <w:lvlText w:val="%1-"/>
+      <w:lvlJc w:val="left"/>
+      <w:pPr>
+        <w:ind w:left="720" w:hanging="360"/>
+      </w:pPr>
+      <w:rPr>
+        <w:rFonts w:hint="default"/>
+      </w:rPr>
+    </w:lvl>
+    <w:lvl w:ilvl="1" w:tplc="04090019" w:tentative="1">
+      <w:start w:val="1"/>
+      <w:numFmt w:val="lowerLetter"/>
+      <w:lvlText w:val="%2."/>
+      <w:lvlJc w:val="left"/>
+      <w:pPr>
+        <w:ind w:left="1440" w:hanging="360"/>
+      </w:pPr>
+    </w:lvl>
+    <w:lvl w:ilvl="2" w:tplc="0409001B" w:tentative="1">
+      <w:start w:val="1"/>
+      <w:numFmt w:val="lowerRoman"/>
+      <w:lvlText w:val="%3."/>
+      <w:lvlJc w:val="right"/>
+      <w:pPr>
+        <w:ind w:left="2160" w:hanging="180"/>
+      </w:pPr>
+    </w:lvl>
+    <w:lvl w:ilvl="3" w:tplc="0409000F" w:tentative="1">
+      <w:start w:val="1"/>
+      <w:numFmt w:val="decimal"/>
+      <w:lvlText w:val="%4."/>
+      <w:lvlJc w:val="left"/>
+      <w:pPr>
+        <w:ind w:left="2880" w:hanging="360"/>
+      </w:pPr>
+    </w:lvl>
+    <w:lvl w:ilvl="4" w:tplc="04090019" w:tentative="1">
+      <w:start w:val="1"/>
+      <w:numFmt w:val="lowerLetter"/>
+      <w:lvlText w:val="%5."/>
+      <w:lvlJc w:val="left"/>
+      <w:pPr>
+        <w:ind w:left="3600" w:hanging="360"/>
+      </w:pPr>
+    </w:lvl>
+    <w:lvl w:ilvl="5" w:tplc="0409001B" w:tentative="1">
+      <w:start w:val="1"/>
+      <w:numFmt w:val="lowerRoman"/>
+      <w:lvlText w:val="%6."/>
+      <w:lvlJc w:val="right"/>
+      <w:pPr>
+        <w:ind w:left="4320" w:hanging="180"/>
+      </w:pPr>
+    </w:lvl>
+    <w:lvl w:ilvl="6" w:tplc="0409000F" w:tentative="1">
+      <w:start w:val="1"/>
+      <w:numFmt w:val="decimal"/>
+      <w:lvlText w:val="%7."/>
+      <w:lvlJc w:val="left"/>
+      <w:pPr>
+        <w:ind w:left="5040" w:hanging="360"/>
+      </w:pPr>
+    </w:lvl>
+    <w:lvl w:ilvl="7" w:tplc="04090019" w:tentative="1">
+      <w:start w:val="1"/>
+      <w:numFmt w:val="lowerLetter"/>
+      <w:lvlText w:val="%8."/>
+      <w:lvlJc w:val="left"/>
+      <w:pPr>
+        <w:ind w:left="5760" w:hanging="360"/>
+      </w:pPr>
+    </w:lvl>
+    <w:lvl w:ilvl="8" w:tplc="0409001B" w:tentative="1">
+      <w:start w:val="1"/>
+      <w:numFmt w:val="lowerRoman"/>
+      <w:lvlText w:val="%9."/>
+      <w:lvlJc w:val="right"/>
+      <w:pPr>
+        <w:ind w:left="6480" w:hanging="180"/>
+      </w:pPr>
+    </w:lvl>
+  </w:abstractNum>
+  <w:abstractNum w:abstractNumId="1" w15:restartNumberingAfterBreak="0">
+    <w:nsid w:val="539003D8"/>
+    <w:multiLevelType w:val="hybridMultilevel"/>
+    <w:tmpl w:val="98A8DBB6"/>
+    <w:lvl w:ilvl="0" w:tplc="545CA82E">
+      <w:start w:val="1"/>
+      <w:numFmt w:val="decimal"/>
+      <w:lvlText w:val="%1-"/>
+      <w:lvlJc w:val="left"/>
+      <w:pPr>
+        <w:ind w:left="720" w:hanging="360"/>
+      </w:pPr>
+      <w:rPr>
+        <w:rFonts w:hint="default"/>
+      </w:rPr>
+    </w:lvl>
+    <w:lvl w:ilvl="1" w:tplc="04090019" w:tentative="1">
+      <w:start w:val="1"/>
+      <w:numFmt w:val="lowerLetter"/>
+      <w:lvlText w:val="%2."/>
+      <w:lvlJc w:val="left"/>
+      <w:pPr>
+        <w:ind w:left="1440" w:hanging="360"/>
+      </w:pPr>
+    </w:lvl>
+    <w:lvl w:ilvl="2" w:tplc="0409001B" w:tentative="1">
+      <w:start w:val="1"/>
+      <w:numFmt w:val="lowerRoman"/>
+      <w:lvlText w:val="%3."/>
+      <w:lvlJc w:val="right"/>
+      <w:pPr>
+        <w:ind w:left="2160" w:hanging="180"/>
+      </w:pPr>
+    </w:lvl>
+    <w:lvl w:ilvl="3" w:tplc="0409000F" w:tentative="1">
+      <w:start w:val="1"/>
+      <w:numFmt w:val="decimal"/>
+      <w:lvlText w:val="%4."/>
+      <w:lvlJc w:val="left"/>
+      <w:pPr>
+        <w:ind w:left="2880" w:hanging="360"/>
+      </w:pPr>
+    </w:lvl>
+    <w:lvl w:ilvl="4" w:tplc="04090019" w:tentative="1">
+      <w:start w:val="1"/>
+      <w:numFmt w:val="lowerLetter"/>
+      <w:lvlText w:val="%5."/>
+      <w:lvlJc w:val="left"/>
+      <w:pPr>
+        <w:ind w:left="3600" w:hanging="360"/>
+      </w:pPr>
+    </w:lvl>
+    <w:lvl w:ilvl="5" w:tplc="0409001B" w:tentative="1">
+      <w:start w:val="1"/>
+      <w:numFmt w:val="lowerRoman"/>
+      <w:lvlText w:val="%6."/>
+      <w:lvlJc w:val="right"/>
+      <w:pPr>
+        <w:ind w:left="4320" w:hanging="180"/>
+      </w:pPr>
+    </w:lvl>
+    <w:lvl w:ilvl="6" w:tplc="0409000F" w:tentative="1">
+      <w:start w:val="1"/>
+      <w:numFmt w:val="decimal"/>
+      <w:lvlText w:val="%7."/>
+      <w:lvlJc w:val="left"/>
+      <w:pPr>
+        <w:ind w:left="5040" w:hanging="360"/>
+      </w:pPr>
+    </w:lvl>
+    <w:lvl w:ilvl="7" w:tplc="04090019" w:tentative="1">
+      <w:start w:val="1"/>
+      <w:numFmt w:val="lowerLetter"/>
+      <w:lvlText w:val="%8."/>
+      <w:lvlJc w:val="left"/>
+      <w:pPr>
+        <w:ind w:left="5760" w:hanging="360"/>
+      </w:pPr>
+    </w:lvl>
+    <w:lvl w:ilvl="8" w:tplc="0409001B" w:tentative="1">
+      <w:start w:val="1"/>
+      <w:numFmt w:val="lowerRoman"/>
+      <w:lvlText w:val="%9."/>
+      <w:lvlJc w:val="right"/>
+      <w:pPr>
+        <w:ind w:left="6480" w:hanging="180"/>
+      </w:pPr>
+    </w:lvl>
+  </w:abstractNum>
+  <w:num w:numId="1">
+    <w:abstractNumId w:val="1"/>
+  </w:num>
+  <w:num w:numId="2">
+    <w:abstractNumId w:val="0"/>
+  </w:num>
+</w:numbering>
 </file>
 
 <file path=word/styles.xml><?xml version="1.0" encoding="utf-8"?>
@@ -730,6 +1351,17 @@
     <w:semiHidden/>
     <w:unhideWhenUsed/>
   </w:style>
+  <w:style w:type="paragraph" w:styleId="ListParagraph">
+    <w:name w:val="List Paragraph"/>
+    <w:basedOn w:val="Normal"/>
+    <w:uiPriority w:val="34"/>
+    <w:qFormat/>
+    <w:rsid w:val="00B0313F"/>
+    <w:pPr>
+      <w:ind w:left="720"/>
+      <w:contextualSpacing/>
+    </w:pPr>
+  </w:style>
 </w:styles>
 </file>
 
